--- a/Kaggle/log_book.docx
+++ b/Kaggle/log_book.docx
@@ -169,7 +169,21 @@
             <w:rStyle w:val="Hyperlink"/>
             <w:lang w:val="ff-NG"/>
           </w:rPr>
-          <w:t>here</w:t>
+          <w:t>he</w:t>
+        </w:r>
+        <w:r>
+          <w:rPr>
+            <w:rStyle w:val="Hyperlink"/>
+            <w:lang w:val="ff-NG"/>
+          </w:rPr>
+          <w:t>r</w:t>
+        </w:r>
+        <w:r>
+          <w:rPr>
+            <w:rStyle w:val="Hyperlink"/>
+            <w:lang w:val="ff-NG"/>
+          </w:rPr>
+          <w:t>e</w:t>
         </w:r>
       </w:hyperlink>
       <w:r>
@@ -237,10 +251,44 @@
     </w:p>
     <w:p>
       <w:pPr>
-        <w:rPr>
-          <w:lang w:val="ff-NG"/>
-        </w:rPr>
-      </w:pPr>
+        <w:pStyle w:val="Heading1"/>
+      </w:pPr>
+      <w:r>
+        <w:t>13</w:t>
+      </w:r>
+      <w:r>
+        <w:rPr>
+          <w:lang w:val="ff-NG"/>
+        </w:rPr>
+        <w:t>.04, till 1</w:t>
+      </w:r>
+      <w:r>
+        <w:t>8</w:t>
+      </w:r>
+      <w:r>
+        <w:rPr>
+          <w:lang w:val="ff-NG"/>
+        </w:rPr>
+        <w:t>:</w:t>
+      </w:r>
+      <w:r>
+        <w:t>00</w:t>
+      </w:r>
+    </w:p>
+    <w:p>
+      <w:pPr>
+        <w:rPr>
+          <w:lang w:val="ff-NG"/>
+        </w:rPr>
+      </w:pPr>
+    </w:p>
+    <w:p>
+      <w:r>
+        <w:t>One problematic thing : i</w:t>
+      </w:r>
+      <w:r>
+        <w:t>t might be hard to know if there are missing values in “high_income” (which is the response variable), since the column is all 1s and 0s… (any 0 could be a missing value).</w:t>
+      </w:r>
     </w:p>
     <w:p>
       <w:pPr>
@@ -350,7 +398,7 @@
       </w:pPr>
     </w:lvl>
   </w:abstractNum>
-  <w:num w:numId="1">
+  <w:num w:numId="1" w16cid:durableId="1627732897">
     <w:abstractNumId w:val="0"/>
   </w:num>
 </w:numbering>
@@ -884,6 +932,18 @@
       <w:szCs w:val="32"/>
     </w:rPr>
   </w:style>
+  <w:style w:type="character" w:styleId="FollowedHyperlink">
+    <w:name w:val="FollowedHyperlink"/>
+    <w:basedOn w:val="DefaultParagraphFont"/>
+    <w:uiPriority w:val="99"/>
+    <w:semiHidden/>
+    <w:unhideWhenUsed/>
+    <w:rsid w:val="00405108"/>
+    <w:rPr>
+      <w:color w:val="954F72" w:themeColor="followedHyperlink"/>
+      <w:u w:val="single"/>
+    </w:rPr>
+  </w:style>
 </w:styles>
 </file>
 

--- a/Kaggle/log_book.docx
+++ b/Kaggle/log_book.docx
@@ -169,21 +169,7 @@
             <w:rStyle w:val="Hyperlink"/>
             <w:lang w:val="ff-NG"/>
           </w:rPr>
-          <w:t>he</w:t>
-        </w:r>
-        <w:r>
-          <w:rPr>
-            <w:rStyle w:val="Hyperlink"/>
-            <w:lang w:val="ff-NG"/>
-          </w:rPr>
-          <w:t>r</w:t>
-        </w:r>
-        <w:r>
-          <w:rPr>
-            <w:rStyle w:val="Hyperlink"/>
-            <w:lang w:val="ff-NG"/>
-          </w:rPr>
-          <w:t>e</w:t>
+          <w:t>here</w:t>
         </w:r>
       </w:hyperlink>
       <w:r>
@@ -260,10 +246,13 @@
         <w:rPr>
           <w:lang w:val="ff-NG"/>
         </w:rPr>
-        <w:t>.04, till 1</w:t>
-      </w:r>
-      <w:r>
-        <w:t>8</w:t>
+        <w:t xml:space="preserve">.04, till </w:t>
+      </w:r>
+      <w:r>
+        <w:rPr>
+          <w:lang w:val="fr-CH"/>
+        </w:rPr>
+        <w:t>23</w:t>
       </w:r>
       <w:r>
         <w:rPr>
@@ -294,6 +283,87 @@
       <w:pPr>
         <w:rPr>
           <w:lang w:val="ff-NG"/>
+        </w:rPr>
+      </w:pPr>
+    </w:p>
+    <w:p>
+      <w:r>
+        <w:t>Classifying each row by m</w:t>
+      </w:r>
+      <w:r>
+        <w:t>issing column</w:t>
+      </w:r>
+      <w:r>
+        <w:t>:</w:t>
+      </w:r>
+    </w:p>
+    <w:p>
+      <w:r>
+        <w:drawing>
+          <wp:inline distT="0" distB="0" distL="0" distR="0" wp14:anchorId="72D0AF68" wp14:editId="7D584DB3">
+            <wp:extent cx="2528515" cy="1696345"/>
+            <wp:effectExtent l="0" t="0" r="5715" b="0"/>
+            <wp:docPr id="6" name="Picture 6" descr="Chart, histogram&#10;&#10;Description automatically generated"/>
+            <wp:cNvGraphicFramePr>
+              <a:graphicFrameLocks xmlns:a="http://schemas.openxmlformats.org/drawingml/2006/main" noChangeAspect="1"/>
+            </wp:cNvGraphicFramePr>
+            <a:graphic xmlns:a="http://schemas.openxmlformats.org/drawingml/2006/main">
+              <a:graphicData uri="http://schemas.openxmlformats.org/drawingml/2006/picture">
+                <pic:pic xmlns:pic="http://schemas.openxmlformats.org/drawingml/2006/picture">
+                  <pic:nvPicPr>
+                    <pic:cNvPr id="6" name="Picture 6" descr="Chart, histogram&#10;&#10;Description automatically generated"/>
+                    <pic:cNvPicPr/>
+                  </pic:nvPicPr>
+                  <pic:blipFill>
+                    <a:blip r:embed="rId7"/>
+                    <a:stretch>
+                      <a:fillRect/>
+                    </a:stretch>
+                  </pic:blipFill>
+                  <pic:spPr>
+                    <a:xfrm>
+                      <a:off x="0" y="0"/>
+                      <a:ext cx="2532278" cy="1698869"/>
+                    </a:xfrm>
+                    <a:prstGeom prst="rect">
+                      <a:avLst/>
+                    </a:prstGeom>
+                  </pic:spPr>
+                </pic:pic>
+              </a:graphicData>
+            </a:graphic>
+          </wp:inline>
+        </w:drawing>
+      </w:r>
+    </w:p>
+    <w:p>
+      <w:pPr>
+        <w:rPr>
+          <w:b/>
+          <w:bCs/>
+        </w:rPr>
+      </w:pPr>
+      <w:r>
+        <w:rPr>
+          <w:b/>
+          <w:bCs/>
+        </w:rPr>
+        <w:lastRenderedPageBreak/>
+        <w:t xml:space="preserve">We have to choose a threshold to remove </w:t>
+      </w:r>
+      <w:r>
+        <w:rPr>
+          <w:b/>
+          <w:bCs/>
+        </w:rPr>
+        <w:t>the rows</w:t>
+      </w:r>
+    </w:p>
+    <w:p>
+      <w:pPr>
+        <w:rPr>
+          <w:b/>
+          <w:bCs/>
         </w:rPr>
       </w:pPr>
     </w:p>
